--- a/黄文章 - 教学档案.docx
+++ b/黄文章 - 教学档案.docx
@@ -1,6 +1,6 @@
 
 <file path=word/document.xml><?xml version="1.0" encoding="utf-8"?>
-<w:document xmlns:wpc="http://schemas.microsoft.com/office/word/2010/wordprocessingCanvas" xmlns:mc="http://schemas.openxmlformats.org/markup-compatibility/2006" xmlns:o="urn:schemas-microsoft-com:office:office" xmlns:r="http://schemas.openxmlformats.org/officeDocument/2006/relationships" xmlns:m="http://schemas.openxmlformats.org/officeDocument/2006/math" xmlns:v="urn:schemas-microsoft-com:vml" xmlns:wp14="http://schemas.microsoft.com/office/word/2010/wordprocessingDrawing" xmlns:wp="http://schemas.openxmlformats.org/drawingml/2006/wordprocessingDrawing" xmlns:w10="urn:schemas-microsoft-com:office:word" xmlns:w="http://schemas.openxmlformats.org/wordprocessingml/2006/main" xmlns:w14="http://schemas.microsoft.com/office/word/2010/wordml" xmlns:w15="http://schemas.microsoft.com/office/word/2012/wordml" xmlns:wpg="http://schemas.microsoft.com/office/word/2010/wordprocessingGroup" xmlns:wpi="http://schemas.microsoft.com/office/word/2010/wordprocessingInk" xmlns:wne="http://schemas.microsoft.com/office/word/2006/wordml" xmlns:wps="http://schemas.microsoft.com/office/word/2010/wordprocessingShape" mc:Ignorable="w14 w15 wp14">
+<w:document xmlns:wpc="http://schemas.microsoft.com/office/word/2010/wordprocessingCanvas" xmlns:cx="http://schemas.microsoft.com/office/drawing/2014/chartex" xmlns:cx1="http://schemas.microsoft.com/office/drawing/2015/9/8/chartex" xmlns:cx2="http://schemas.microsoft.com/office/drawing/2015/10/21/chartex" xmlns:cx3="http://schemas.microsoft.com/office/drawing/2016/5/9/chartex" xmlns:cx4="http://schemas.microsoft.com/office/drawing/2016/5/10/chartex" xmlns:cx5="http://schemas.microsoft.com/office/drawing/2016/5/11/chartex" xmlns:cx6="http://schemas.microsoft.com/office/drawing/2016/5/12/chartex" xmlns:cx7="http://schemas.microsoft.com/office/drawing/2016/5/13/chartex" xmlns:cx8="http://schemas.microsoft.com/office/drawing/2016/5/14/chartex" xmlns:mc="http://schemas.openxmlformats.org/markup-compatibility/2006" xmlns:aink="http://schemas.microsoft.com/office/drawing/2016/ink" xmlns:am3d="http://schemas.microsoft.com/office/drawing/2017/model3d" xmlns:o="urn:schemas-microsoft-com:office:office" xmlns:r="http://schemas.openxmlformats.org/officeDocument/2006/relationships" xmlns:m="http://schemas.openxmlformats.org/officeDocument/2006/math" xmlns:v="urn:schemas-microsoft-com:vml" xmlns:wp14="http://schemas.microsoft.com/office/word/2010/wordprocessingDrawing" xmlns:wp="http://schemas.openxmlformats.org/drawingml/2006/wordprocessingDrawing" xmlns:w10="urn:schemas-microsoft-com:office:word" xmlns:w="http://schemas.openxmlformats.org/wordprocessingml/2006/main" xmlns:w14="http://schemas.microsoft.com/office/word/2010/wordml" xmlns:w15="http://schemas.microsoft.com/office/word/2012/wordml" xmlns:w16cid="http://schemas.microsoft.com/office/word/2016/wordml/cid" xmlns:w16se="http://schemas.microsoft.com/office/word/2015/wordml/symex" xmlns:wpg="http://schemas.microsoft.com/office/word/2010/wordprocessingGroup" xmlns:wpi="http://schemas.microsoft.com/office/word/2010/wordprocessingInk" xmlns:wne="http://schemas.microsoft.com/office/word/2006/wordml" xmlns:wps="http://schemas.microsoft.com/office/word/2010/wordprocessingShape" mc:Ignorable="w14 w15 w16se w16cid wp14">
   <w:body>
     <w:p>
       <w:pPr>
@@ -125,14 +125,18 @@
     </w:p>
     <w:tbl>
       <w:tblPr>
-        <w:tblW w:w="5861" w:type="dxa"/>
+        <w:tblW w:w="6096" w:type="dxa"/>
         <w:jc w:val="center"/>
         <w:tblLayout w:type="fixed"/>
+        <w:tblCellMar>
+          <w:left w:w="0" w:type="dxa"/>
+          <w:right w:w="0" w:type="dxa"/>
+        </w:tblCellMar>
         <w:tblLook w:val="04A0" w:firstRow="1" w:lastRow="0" w:firstColumn="1" w:lastColumn="0" w:noHBand="0" w:noVBand="1"/>
       </w:tblPr>
       <w:tblGrid>
         <w:gridCol w:w="1543"/>
-        <w:gridCol w:w="4318"/>
+        <w:gridCol w:w="4553"/>
       </w:tblGrid>
       <w:tr>
         <w:trPr>
@@ -171,15 +175,36 @@
         </w:tc>
         <w:tc>
           <w:tcPr>
-            <w:tcW w:w="4318" w:type="dxa"/>
+            <w:tcW w:w="4553" w:type="dxa"/>
             <w:tcBorders>
               <w:bottom w:val="single" w:sz="4" w:space="0" w:color="auto"/>
             </w:tcBorders>
-            <w:vAlign w:val="bottom"/>
-          </w:tcPr>
-          <w:p>
-            <w:pPr>
-              <w:jc w:val="center"/>
+          </w:tcPr>
+          <w:p>
+            <w:pPr>
+              <w:spacing w:line="440" w:lineRule="exact"/>
+              <w:jc w:val="left"/>
+              <w:rPr>
+                <w:rFonts w:ascii="黑体" w:eastAsia="黑体" w:hAnsi="黑体" w:cs="黑体"/>
+                <w:bCs/>
+                <w:sz w:val="28"/>
+                <w:szCs w:val="28"/>
+              </w:rPr>
+            </w:pPr>
+            <w:r>
+              <w:rPr>
+                <w:rFonts w:ascii="黑体" w:eastAsia="黑体" w:hAnsi="黑体" w:cs="黑体" w:hint="eastAsia"/>
+                <w:bCs/>
+                <w:sz w:val="28"/>
+                <w:szCs w:val="28"/>
+              </w:rPr>
+              <w:t>基于HTML5的手机APP交互方式研究</w:t>
+            </w:r>
+          </w:p>
+          <w:p>
+            <w:pPr>
+              <w:spacing w:line="440" w:lineRule="exact"/>
+              <w:jc w:val="right"/>
               <w:rPr>
                 <w:rFonts w:ascii="黑体" w:eastAsia="黑体" w:hAnsi="黑体" w:cs="黑体"/>
                 <w:kern w:val="0"/>
@@ -194,7 +219,7 @@
                 <w:sz w:val="28"/>
                 <w:szCs w:val="28"/>
               </w:rPr>
-              <w:t xml:space="preserve">基于HTML5的手机APP交互方式研究 </w:t>
+              <w:t xml:space="preserve"> </w:t>
             </w:r>
             <w:r>
               <w:rPr>
@@ -276,7 +301,7 @@
         </w:tc>
         <w:tc>
           <w:tcPr>
-            <w:tcW w:w="4318" w:type="dxa"/>
+            <w:tcW w:w="4553" w:type="dxa"/>
             <w:tcBorders>
               <w:bottom w:val="single" w:sz="4" w:space="0" w:color="auto"/>
             </w:tcBorders>
@@ -349,7 +374,7 @@
         </w:tc>
         <w:tc>
           <w:tcPr>
-            <w:tcW w:w="4318" w:type="dxa"/>
+            <w:tcW w:w="4553" w:type="dxa"/>
             <w:tcBorders>
               <w:bottom w:val="single" w:sz="4" w:space="0" w:color="auto"/>
             </w:tcBorders>
@@ -429,7 +454,7 @@
         </w:tc>
         <w:tc>
           <w:tcPr>
-            <w:tcW w:w="4318" w:type="dxa"/>
+            <w:tcW w:w="4553" w:type="dxa"/>
             <w:tcBorders>
               <w:bottom w:val="single" w:sz="4" w:space="0" w:color="auto"/>
             </w:tcBorders>
@@ -500,7 +525,7 @@
         </w:tc>
         <w:tc>
           <w:tcPr>
-            <w:tcW w:w="4318" w:type="dxa"/>
+            <w:tcW w:w="4553" w:type="dxa"/>
             <w:tcBorders>
               <w:top w:val="single" w:sz="4" w:space="0" w:color="auto"/>
               <w:bottom w:val="single" w:sz="4" w:space="0" w:color="auto"/>
@@ -572,7 +597,7 @@
         </w:tc>
         <w:tc>
           <w:tcPr>
-            <w:tcW w:w="4318" w:type="dxa"/>
+            <w:tcW w:w="4553" w:type="dxa"/>
             <w:tcBorders>
               <w:top w:val="single" w:sz="4" w:space="0" w:color="auto"/>
               <w:bottom w:val="single" w:sz="4" w:space="0" w:color="auto"/>
@@ -644,7 +669,7 @@
         </w:tc>
         <w:tc>
           <w:tcPr>
-            <w:tcW w:w="4318" w:type="dxa"/>
+            <w:tcW w:w="4553" w:type="dxa"/>
             <w:tcBorders>
               <w:top w:val="single" w:sz="4" w:space="0" w:color="auto"/>
               <w:bottom w:val="single" w:sz="4" w:space="0" w:color="auto"/>
@@ -2373,7 +2398,7 @@
             </w:pPr>
             <w:r>
               <w:rPr>
-                <w:rStyle w:val="ab"/>
+                <w:rStyle w:val="ac"/>
                 <w:rFonts w:ascii="宋体" w:hAnsi="宋体"/>
                 <w:vertAlign w:val="baseline"/>
               </w:rPr>
@@ -2500,7 +2525,7 @@
             </w:pPr>
             <w:r>
               <w:rPr>
-                <w:rStyle w:val="ab"/>
+                <w:rStyle w:val="ac"/>
                 <w:rFonts w:ascii="宋体" w:hAnsi="宋体"/>
                 <w:vertAlign w:val="baseline"/>
               </w:rPr>
@@ -3538,7 +3563,7 @@
             </w:pPr>
             <w:r>
               <w:rPr>
-                <w:rStyle w:val="ab"/>
+                <w:rStyle w:val="ac"/>
                 <w:rFonts w:ascii="宋体" w:hAnsi="宋体"/>
                 <w:vertAlign w:val="baseline"/>
               </w:rPr>
@@ -8865,7 +8890,7 @@
           </w:p>
           <w:p>
             <w:pPr>
-              <w:pStyle w:val="af0"/>
+              <w:pStyle w:val="af1"/>
               <w:numPr>
                 <w:ilvl w:val="0"/>
                 <w:numId w:val="6"/>
@@ -8888,7 +8913,7 @@
           </w:p>
           <w:p>
             <w:pPr>
-              <w:pStyle w:val="af0"/>
+              <w:pStyle w:val="af1"/>
               <w:numPr>
                 <w:ilvl w:val="0"/>
                 <w:numId w:val="6"/>
@@ -8919,7 +8944,7 @@
           </w:p>
           <w:p>
             <w:pPr>
-              <w:pStyle w:val="af0"/>
+              <w:pStyle w:val="af1"/>
               <w:numPr>
                 <w:ilvl w:val="0"/>
                 <w:numId w:val="6"/>
@@ -8942,7 +8967,7 @@
           </w:p>
           <w:p>
             <w:pPr>
-              <w:pStyle w:val="af0"/>
+              <w:pStyle w:val="af1"/>
               <w:numPr>
                 <w:ilvl w:val="0"/>
                 <w:numId w:val="6"/>
@@ -8981,7 +9006,7 @@
           </w:p>
           <w:p>
             <w:pPr>
-              <w:pStyle w:val="af0"/>
+              <w:pStyle w:val="af1"/>
               <w:numPr>
                 <w:ilvl w:val="0"/>
                 <w:numId w:val="6"/>
@@ -9995,7 +10020,23 @@
                 <w:rFonts w:ascii="宋体" w:hAnsi="宋体" w:hint="eastAsia"/>
                 <w:sz w:val="24"/>
               </w:rPr>
-              <w:t>该生能够按照商定的论文提纲撰写并完成初稿，在论文写作过程中积极搜集并查阅相关文献，同时，也试用分析相关竞品，对齐进行分析与总结，学习和尝试应用HTM</w:t>
+              <w:t>该生能够按照商定的论文提纲撰写并完成初稿，在论文写作过程中积极搜集并查阅相关文献，同时，也试用分析相关竞品，对</w:t>
+            </w:r>
+            <w:r>
+              <w:rPr>
+                <w:rFonts w:ascii="宋体" w:hAnsi="宋体" w:hint="eastAsia"/>
+                <w:sz w:val="24"/>
+              </w:rPr>
+              <w:t>其</w:t>
+            </w:r>
+            <w:bookmarkStart w:id="26" w:name="_GoBack"/>
+            <w:bookmarkEnd w:id="26"/>
+            <w:r>
+              <w:rPr>
+                <w:rFonts w:ascii="宋体" w:hAnsi="宋体" w:hint="eastAsia"/>
+                <w:sz w:val="24"/>
+              </w:rPr>
+              <w:t>进行分析与总结，学习和尝试应用HTM</w:t>
             </w:r>
             <w:r>
               <w:rPr>
@@ -10661,9 +10702,9 @@
         </w:rPr>
         <w:br w:type="page"/>
       </w:r>
-      <w:bookmarkStart w:id="26" w:name="_Toc352"/>
-      <w:bookmarkStart w:id="27" w:name="_Toc501710490"/>
-      <w:bookmarkStart w:id="28" w:name="_Toc6804"/>
+      <w:bookmarkStart w:id="27" w:name="_Toc352"/>
+      <w:bookmarkStart w:id="28" w:name="_Toc501710490"/>
+      <w:bookmarkStart w:id="29" w:name="_Toc6804"/>
       <w:r>
         <w:rPr>
           <w:rFonts w:ascii="黑体" w:eastAsia="黑体" w:hAnsi="黑体" w:hint="eastAsia"/>
@@ -10674,9 +10715,9 @@
         <w:lastRenderedPageBreak/>
         <w:t>重庆邮电大学本科毕业设计（论文）指导教师评语表</w:t>
       </w:r>
-      <w:bookmarkEnd w:id="26"/>
       <w:bookmarkEnd w:id="27"/>
       <w:bookmarkEnd w:id="28"/>
+      <w:bookmarkEnd w:id="29"/>
     </w:p>
     <w:tbl>
       <w:tblPr>
@@ -12371,8 +12412,6 @@
           <w:szCs w:val="30"/>
         </w:rPr>
       </w:pPr>
-      <w:bookmarkStart w:id="29" w:name="_GoBack"/>
-      <w:bookmarkEnd w:id="29"/>
       <w:r>
         <w:rPr>
           <w:rFonts w:ascii="黑体" w:eastAsia="黑体" w:hAnsi="黑体" w:hint="eastAsia"/>
@@ -17556,7 +17595,7 @@
 </file>
 
 <file path=word/endnotes.xml><?xml version="1.0" encoding="utf-8"?>
-<w:endnotes xmlns:wpc="http://schemas.microsoft.com/office/word/2010/wordprocessingCanvas" xmlns:mc="http://schemas.openxmlformats.org/markup-compatibility/2006" xmlns:o="urn:schemas-microsoft-com:office:office" xmlns:r="http://schemas.openxmlformats.org/officeDocument/2006/relationships" xmlns:m="http://schemas.openxmlformats.org/officeDocument/2006/math" xmlns:v="urn:schemas-microsoft-com:vml" xmlns:wp14="http://schemas.microsoft.com/office/word/2010/wordprocessingDrawing" xmlns:wp="http://schemas.openxmlformats.org/drawingml/2006/wordprocessingDrawing" xmlns:w10="urn:schemas-microsoft-com:office:word" xmlns:w="http://schemas.openxmlformats.org/wordprocessingml/2006/main" xmlns:w14="http://schemas.microsoft.com/office/word/2010/wordml" xmlns:w15="http://schemas.microsoft.com/office/word/2012/wordml" xmlns:wpg="http://schemas.microsoft.com/office/word/2010/wordprocessingGroup" xmlns:wpi="http://schemas.microsoft.com/office/word/2010/wordprocessingInk" xmlns:wne="http://schemas.microsoft.com/office/word/2006/wordml" xmlns:wps="http://schemas.microsoft.com/office/word/2010/wordprocessingShape" mc:Ignorable="w14 w15 wp14">
+<w:endnotes xmlns:wpc="http://schemas.microsoft.com/office/word/2010/wordprocessingCanvas" xmlns:cx="http://schemas.microsoft.com/office/drawing/2014/chartex" xmlns:cx1="http://schemas.microsoft.com/office/drawing/2015/9/8/chartex" xmlns:cx2="http://schemas.microsoft.com/office/drawing/2015/10/21/chartex" xmlns:cx3="http://schemas.microsoft.com/office/drawing/2016/5/9/chartex" xmlns:cx4="http://schemas.microsoft.com/office/drawing/2016/5/10/chartex" xmlns:cx5="http://schemas.microsoft.com/office/drawing/2016/5/11/chartex" xmlns:cx6="http://schemas.microsoft.com/office/drawing/2016/5/12/chartex" xmlns:cx7="http://schemas.microsoft.com/office/drawing/2016/5/13/chartex" xmlns:cx8="http://schemas.microsoft.com/office/drawing/2016/5/14/chartex" xmlns:mc="http://schemas.openxmlformats.org/markup-compatibility/2006" xmlns:aink="http://schemas.microsoft.com/office/drawing/2016/ink" xmlns:am3d="http://schemas.microsoft.com/office/drawing/2017/model3d" xmlns:o="urn:schemas-microsoft-com:office:office" xmlns:r="http://schemas.openxmlformats.org/officeDocument/2006/relationships" xmlns:m="http://schemas.openxmlformats.org/officeDocument/2006/math" xmlns:v="urn:schemas-microsoft-com:vml" xmlns:wp14="http://schemas.microsoft.com/office/word/2010/wordprocessingDrawing" xmlns:wp="http://schemas.openxmlformats.org/drawingml/2006/wordprocessingDrawing" xmlns:w10="urn:schemas-microsoft-com:office:word" xmlns:w="http://schemas.openxmlformats.org/wordprocessingml/2006/main" xmlns:w14="http://schemas.microsoft.com/office/word/2010/wordml" xmlns:w15="http://schemas.microsoft.com/office/word/2012/wordml" xmlns:w16cid="http://schemas.microsoft.com/office/word/2016/wordml/cid" xmlns:w16se="http://schemas.microsoft.com/office/word/2015/wordml/symex" xmlns:wpg="http://schemas.microsoft.com/office/word/2010/wordprocessingGroup" xmlns:wpi="http://schemas.microsoft.com/office/word/2010/wordprocessingInk" xmlns:wne="http://schemas.microsoft.com/office/word/2006/wordml" xmlns:wps="http://schemas.microsoft.com/office/word/2010/wordprocessingShape" mc:Ignorable="w14 w15 w16se w16cid wp14">
   <w:endnote w:type="separator" w:id="-1">
     <w:p>
       <w:r>
@@ -17575,37 +17614,37 @@
 </file>
 
 <file path=word/footer1.xml><?xml version="1.0" encoding="utf-8"?>
-<w:ftr xmlns:wpc="http://schemas.microsoft.com/office/word/2010/wordprocessingCanvas" xmlns:mc="http://schemas.openxmlformats.org/markup-compatibility/2006" xmlns:o="urn:schemas-microsoft-com:office:office" xmlns:r="http://schemas.openxmlformats.org/officeDocument/2006/relationships" xmlns:m="http://schemas.openxmlformats.org/officeDocument/2006/math" xmlns:v="urn:schemas-microsoft-com:vml" xmlns:wp14="http://schemas.microsoft.com/office/word/2010/wordprocessingDrawing" xmlns:wp="http://schemas.openxmlformats.org/drawingml/2006/wordprocessingDrawing" xmlns:w10="urn:schemas-microsoft-com:office:word" xmlns:w="http://schemas.openxmlformats.org/wordprocessingml/2006/main" xmlns:w14="http://schemas.microsoft.com/office/word/2010/wordml" xmlns:w15="http://schemas.microsoft.com/office/word/2012/wordml" xmlns:wpg="http://schemas.microsoft.com/office/word/2010/wordprocessingGroup" xmlns:wpi="http://schemas.microsoft.com/office/word/2010/wordprocessingInk" xmlns:wne="http://schemas.microsoft.com/office/word/2006/wordml" xmlns:wps="http://schemas.microsoft.com/office/word/2010/wordprocessingShape" mc:Ignorable="w14 w15 wp14">
+<w:ftr xmlns:wpc="http://schemas.microsoft.com/office/word/2010/wordprocessingCanvas" xmlns:cx="http://schemas.microsoft.com/office/drawing/2014/chartex" xmlns:cx1="http://schemas.microsoft.com/office/drawing/2015/9/8/chartex" xmlns:cx2="http://schemas.microsoft.com/office/drawing/2015/10/21/chartex" xmlns:cx3="http://schemas.microsoft.com/office/drawing/2016/5/9/chartex" xmlns:cx4="http://schemas.microsoft.com/office/drawing/2016/5/10/chartex" xmlns:cx5="http://schemas.microsoft.com/office/drawing/2016/5/11/chartex" xmlns:cx6="http://schemas.microsoft.com/office/drawing/2016/5/12/chartex" xmlns:cx7="http://schemas.microsoft.com/office/drawing/2016/5/13/chartex" xmlns:cx8="http://schemas.microsoft.com/office/drawing/2016/5/14/chartex" xmlns:mc="http://schemas.openxmlformats.org/markup-compatibility/2006" xmlns:aink="http://schemas.microsoft.com/office/drawing/2016/ink" xmlns:am3d="http://schemas.microsoft.com/office/drawing/2017/model3d" xmlns:o="urn:schemas-microsoft-com:office:office" xmlns:r="http://schemas.openxmlformats.org/officeDocument/2006/relationships" xmlns:m="http://schemas.openxmlformats.org/officeDocument/2006/math" xmlns:v="urn:schemas-microsoft-com:vml" xmlns:wp14="http://schemas.microsoft.com/office/word/2010/wordprocessingDrawing" xmlns:wp="http://schemas.openxmlformats.org/drawingml/2006/wordprocessingDrawing" xmlns:w10="urn:schemas-microsoft-com:office:word" xmlns:w="http://schemas.openxmlformats.org/wordprocessingml/2006/main" xmlns:w14="http://schemas.microsoft.com/office/word/2010/wordml" xmlns:w15="http://schemas.microsoft.com/office/word/2012/wordml" xmlns:w16cid="http://schemas.microsoft.com/office/word/2016/wordml/cid" xmlns:w16se="http://schemas.microsoft.com/office/word/2015/wordml/symex" xmlns:wpg="http://schemas.microsoft.com/office/word/2010/wordprocessingGroup" xmlns:wpi="http://schemas.microsoft.com/office/word/2010/wordprocessingInk" xmlns:wne="http://schemas.microsoft.com/office/word/2006/wordml" xmlns:wps="http://schemas.microsoft.com/office/word/2010/wordprocessingShape" mc:Ignorable="w14 w15 w16se w16cid wp14">
   <w:p>
     <w:pPr>
-      <w:pStyle w:val="a8"/>
+      <w:pStyle w:val="a9"/>
       <w:framePr w:wrap="around" w:vAnchor="text" w:hAnchor="margin" w:xAlign="right" w:y="1"/>
       <w:rPr>
-        <w:rStyle w:val="ac"/>
+        <w:rStyle w:val="ad"/>
       </w:rPr>
     </w:pPr>
     <w:r>
       <w:rPr>
-        <w:rStyle w:val="ac"/>
+        <w:rStyle w:val="ad"/>
       </w:rPr>
       <w:fldChar w:fldCharType="begin"/>
     </w:r>
     <w:r>
       <w:rPr>
-        <w:rStyle w:val="ac"/>
+        <w:rStyle w:val="ad"/>
       </w:rPr>
       <w:instrText xml:space="preserve">PAGE  </w:instrText>
     </w:r>
     <w:r>
       <w:rPr>
-        <w:rStyle w:val="ac"/>
+        <w:rStyle w:val="ad"/>
       </w:rPr>
       <w:fldChar w:fldCharType="end"/>
     </w:r>
   </w:p>
   <w:p>
     <w:pPr>
-      <w:pStyle w:val="a8"/>
+      <w:pStyle w:val="a9"/>
       <w:ind w:right="360"/>
     </w:pPr>
   </w:p>
@@ -17613,19 +17652,19 @@
 </file>
 
 <file path=word/footer2.xml><?xml version="1.0" encoding="utf-8"?>
-<w:ftr xmlns:wpc="http://schemas.microsoft.com/office/word/2010/wordprocessingCanvas" xmlns:mc="http://schemas.openxmlformats.org/markup-compatibility/2006" xmlns:o="urn:schemas-microsoft-com:office:office" xmlns:r="http://schemas.openxmlformats.org/officeDocument/2006/relationships" xmlns:m="http://schemas.openxmlformats.org/officeDocument/2006/math" xmlns:v="urn:schemas-microsoft-com:vml" xmlns:wp14="http://schemas.microsoft.com/office/word/2010/wordprocessingDrawing" xmlns:wp="http://schemas.openxmlformats.org/drawingml/2006/wordprocessingDrawing" xmlns:w10="urn:schemas-microsoft-com:office:word" xmlns:w="http://schemas.openxmlformats.org/wordprocessingml/2006/main" xmlns:w14="http://schemas.microsoft.com/office/word/2010/wordml" xmlns:w15="http://schemas.microsoft.com/office/word/2012/wordml" xmlns:wpg="http://schemas.microsoft.com/office/word/2010/wordprocessingGroup" xmlns:wpi="http://schemas.microsoft.com/office/word/2010/wordprocessingInk" xmlns:wne="http://schemas.microsoft.com/office/word/2006/wordml" xmlns:wps="http://schemas.microsoft.com/office/word/2010/wordprocessingShape" mc:Ignorable="w14 w15 wp14">
+<w:ftr xmlns:wpc="http://schemas.microsoft.com/office/word/2010/wordprocessingCanvas" xmlns:cx="http://schemas.microsoft.com/office/drawing/2014/chartex" xmlns:cx1="http://schemas.microsoft.com/office/drawing/2015/9/8/chartex" xmlns:cx2="http://schemas.microsoft.com/office/drawing/2015/10/21/chartex" xmlns:cx3="http://schemas.microsoft.com/office/drawing/2016/5/9/chartex" xmlns:cx4="http://schemas.microsoft.com/office/drawing/2016/5/10/chartex" xmlns:cx5="http://schemas.microsoft.com/office/drawing/2016/5/11/chartex" xmlns:cx6="http://schemas.microsoft.com/office/drawing/2016/5/12/chartex" xmlns:cx7="http://schemas.microsoft.com/office/drawing/2016/5/13/chartex" xmlns:cx8="http://schemas.microsoft.com/office/drawing/2016/5/14/chartex" xmlns:mc="http://schemas.openxmlformats.org/markup-compatibility/2006" xmlns:aink="http://schemas.microsoft.com/office/drawing/2016/ink" xmlns:am3d="http://schemas.microsoft.com/office/drawing/2017/model3d" xmlns:o="urn:schemas-microsoft-com:office:office" xmlns:r="http://schemas.openxmlformats.org/officeDocument/2006/relationships" xmlns:m="http://schemas.openxmlformats.org/officeDocument/2006/math" xmlns:v="urn:schemas-microsoft-com:vml" xmlns:wp14="http://schemas.microsoft.com/office/word/2010/wordprocessingDrawing" xmlns:wp="http://schemas.openxmlformats.org/drawingml/2006/wordprocessingDrawing" xmlns:w10="urn:schemas-microsoft-com:office:word" xmlns:w="http://schemas.openxmlformats.org/wordprocessingml/2006/main" xmlns:w14="http://schemas.microsoft.com/office/word/2010/wordml" xmlns:w15="http://schemas.microsoft.com/office/word/2012/wordml" xmlns:w16cid="http://schemas.microsoft.com/office/word/2016/wordml/cid" xmlns:w16se="http://schemas.microsoft.com/office/word/2015/wordml/symex" xmlns:wpg="http://schemas.microsoft.com/office/word/2010/wordprocessingGroup" xmlns:wpi="http://schemas.microsoft.com/office/word/2010/wordprocessingInk" xmlns:wne="http://schemas.microsoft.com/office/word/2006/wordml" xmlns:wps="http://schemas.microsoft.com/office/word/2010/wordprocessingShape" mc:Ignorable="w14 w15 w16se w16cid wp14">
   <w:p>
     <w:pPr>
-      <w:pStyle w:val="a8"/>
+      <w:pStyle w:val="a9"/>
       <w:framePr w:wrap="around" w:vAnchor="text" w:hAnchor="margin" w:xAlign="right" w:y="1"/>
       <w:rPr>
-        <w:rStyle w:val="ac"/>
+        <w:rStyle w:val="ad"/>
       </w:rPr>
     </w:pPr>
   </w:p>
   <w:p>
     <w:pPr>
-      <w:pStyle w:val="a8"/>
+      <w:pStyle w:val="a9"/>
       <w:ind w:right="360"/>
     </w:pPr>
   </w:p>
@@ -17633,7 +17672,7 @@
 </file>
 
 <file path=word/footnotes.xml><?xml version="1.0" encoding="utf-8"?>
-<w:footnotes xmlns:wpc="http://schemas.microsoft.com/office/word/2010/wordprocessingCanvas" xmlns:mc="http://schemas.openxmlformats.org/markup-compatibility/2006" xmlns:o="urn:schemas-microsoft-com:office:office" xmlns:r="http://schemas.openxmlformats.org/officeDocument/2006/relationships" xmlns:m="http://schemas.openxmlformats.org/officeDocument/2006/math" xmlns:v="urn:schemas-microsoft-com:vml" xmlns:wp14="http://schemas.microsoft.com/office/word/2010/wordprocessingDrawing" xmlns:wp="http://schemas.openxmlformats.org/drawingml/2006/wordprocessingDrawing" xmlns:w10="urn:schemas-microsoft-com:office:word" xmlns:w="http://schemas.openxmlformats.org/wordprocessingml/2006/main" xmlns:w14="http://schemas.microsoft.com/office/word/2010/wordml" xmlns:w15="http://schemas.microsoft.com/office/word/2012/wordml" xmlns:wpg="http://schemas.microsoft.com/office/word/2010/wordprocessingGroup" xmlns:wpi="http://schemas.microsoft.com/office/word/2010/wordprocessingInk" xmlns:wne="http://schemas.microsoft.com/office/word/2006/wordml" xmlns:wps="http://schemas.microsoft.com/office/word/2010/wordprocessingShape" mc:Ignorable="w14 w15 wp14">
+<w:footnotes xmlns:wpc="http://schemas.microsoft.com/office/word/2010/wordprocessingCanvas" xmlns:cx="http://schemas.microsoft.com/office/drawing/2014/chartex" xmlns:cx1="http://schemas.microsoft.com/office/drawing/2015/9/8/chartex" xmlns:cx2="http://schemas.microsoft.com/office/drawing/2015/10/21/chartex" xmlns:cx3="http://schemas.microsoft.com/office/drawing/2016/5/9/chartex" xmlns:cx4="http://schemas.microsoft.com/office/drawing/2016/5/10/chartex" xmlns:cx5="http://schemas.microsoft.com/office/drawing/2016/5/11/chartex" xmlns:cx6="http://schemas.microsoft.com/office/drawing/2016/5/12/chartex" xmlns:cx7="http://schemas.microsoft.com/office/drawing/2016/5/13/chartex" xmlns:cx8="http://schemas.microsoft.com/office/drawing/2016/5/14/chartex" xmlns:mc="http://schemas.openxmlformats.org/markup-compatibility/2006" xmlns:aink="http://schemas.microsoft.com/office/drawing/2016/ink" xmlns:am3d="http://schemas.microsoft.com/office/drawing/2017/model3d" xmlns:o="urn:schemas-microsoft-com:office:office" xmlns:r="http://schemas.openxmlformats.org/officeDocument/2006/relationships" xmlns:m="http://schemas.openxmlformats.org/officeDocument/2006/math" xmlns:v="urn:schemas-microsoft-com:vml" xmlns:wp14="http://schemas.microsoft.com/office/word/2010/wordprocessingDrawing" xmlns:wp="http://schemas.openxmlformats.org/drawingml/2006/wordprocessingDrawing" xmlns:w10="urn:schemas-microsoft-com:office:word" xmlns:w="http://schemas.openxmlformats.org/wordprocessingml/2006/main" xmlns:w14="http://schemas.microsoft.com/office/word/2010/wordml" xmlns:w15="http://schemas.microsoft.com/office/word/2012/wordml" xmlns:w16cid="http://schemas.microsoft.com/office/word/2016/wordml/cid" xmlns:w16se="http://schemas.microsoft.com/office/word/2015/wordml/symex" xmlns:wpg="http://schemas.microsoft.com/office/word/2010/wordprocessingGroup" xmlns:wpi="http://schemas.microsoft.com/office/word/2010/wordprocessingInk" xmlns:wne="http://schemas.microsoft.com/office/word/2006/wordml" xmlns:wps="http://schemas.microsoft.com/office/word/2010/wordprocessingShape" mc:Ignorable="w14 w15 w16se w16cid wp14">
   <w:footnote w:type="separator" w:id="-1">
     <w:p>
       <w:r>
@@ -17652,7 +17691,7 @@
 </file>
 
 <file path=word/numbering.xml><?xml version="1.0" encoding="utf-8"?>
-<w:numbering xmlns:wpc="http://schemas.microsoft.com/office/word/2010/wordprocessingCanvas" xmlns:mc="http://schemas.openxmlformats.org/markup-compatibility/2006" xmlns:o="urn:schemas-microsoft-com:office:office" xmlns:r="http://schemas.openxmlformats.org/officeDocument/2006/relationships" xmlns:m="http://schemas.openxmlformats.org/officeDocument/2006/math" xmlns:v="urn:schemas-microsoft-com:vml" xmlns:wp14="http://schemas.microsoft.com/office/word/2010/wordprocessingDrawing" xmlns:wp="http://schemas.openxmlformats.org/drawingml/2006/wordprocessingDrawing" xmlns:w10="urn:schemas-microsoft-com:office:word" xmlns:w="http://schemas.openxmlformats.org/wordprocessingml/2006/main" xmlns:w14="http://schemas.microsoft.com/office/word/2010/wordml" xmlns:w15="http://schemas.microsoft.com/office/word/2012/wordml" xmlns:wpg="http://schemas.microsoft.com/office/word/2010/wordprocessingGroup" xmlns:wpi="http://schemas.microsoft.com/office/word/2010/wordprocessingInk" xmlns:wne="http://schemas.microsoft.com/office/word/2006/wordml" xmlns:wps="http://schemas.microsoft.com/office/word/2010/wordprocessingShape" mc:Ignorable="w14 w15 wp14">
+<w:numbering xmlns:wpc="http://schemas.microsoft.com/office/word/2010/wordprocessingCanvas" xmlns:cx="http://schemas.microsoft.com/office/drawing/2014/chartex" xmlns:cx1="http://schemas.microsoft.com/office/drawing/2015/9/8/chartex" xmlns:cx2="http://schemas.microsoft.com/office/drawing/2015/10/21/chartex" xmlns:cx3="http://schemas.microsoft.com/office/drawing/2016/5/9/chartex" xmlns:cx4="http://schemas.microsoft.com/office/drawing/2016/5/10/chartex" xmlns:cx5="http://schemas.microsoft.com/office/drawing/2016/5/11/chartex" xmlns:cx6="http://schemas.microsoft.com/office/drawing/2016/5/12/chartex" xmlns:cx7="http://schemas.microsoft.com/office/drawing/2016/5/13/chartex" xmlns:cx8="http://schemas.microsoft.com/office/drawing/2016/5/14/chartex" xmlns:mc="http://schemas.openxmlformats.org/markup-compatibility/2006" xmlns:aink="http://schemas.microsoft.com/office/drawing/2016/ink" xmlns:am3d="http://schemas.microsoft.com/office/drawing/2017/model3d" xmlns:o="urn:schemas-microsoft-com:office:office" xmlns:r="http://schemas.openxmlformats.org/officeDocument/2006/relationships" xmlns:m="http://schemas.openxmlformats.org/officeDocument/2006/math" xmlns:v="urn:schemas-microsoft-com:vml" xmlns:wp14="http://schemas.microsoft.com/office/word/2010/wordprocessingDrawing" xmlns:wp="http://schemas.openxmlformats.org/drawingml/2006/wordprocessingDrawing" xmlns:w10="urn:schemas-microsoft-com:office:word" xmlns:w="http://schemas.openxmlformats.org/wordprocessingml/2006/main" xmlns:w14="http://schemas.microsoft.com/office/word/2010/wordml" xmlns:w15="http://schemas.microsoft.com/office/word/2012/wordml" xmlns:w16cid="http://schemas.microsoft.com/office/word/2016/wordml/cid" xmlns:w16se="http://schemas.microsoft.com/office/word/2015/wordml/symex" xmlns:wpg="http://schemas.microsoft.com/office/word/2010/wordprocessingGroup" xmlns:wpi="http://schemas.microsoft.com/office/word/2010/wordprocessingInk" xmlns:wne="http://schemas.microsoft.com/office/word/2006/wordml" xmlns:wps="http://schemas.microsoft.com/office/word/2010/wordprocessingShape" mc:Ignorable="w14 w15 w16se w16cid wp14">
   <w:abstractNum w:abstractNumId="0" w15:restartNumberingAfterBreak="0">
     <w:nsid w:val="06440B03"/>
     <w:multiLevelType w:val="multilevel"/>
@@ -18209,7 +18248,7 @@
 </file>
 
 <file path=word/styles.xml><?xml version="1.0" encoding="utf-8"?>
-<w:styles xmlns:mc="http://schemas.openxmlformats.org/markup-compatibility/2006" xmlns:r="http://schemas.openxmlformats.org/officeDocument/2006/relationships" xmlns:w="http://schemas.openxmlformats.org/wordprocessingml/2006/main" xmlns:w14="http://schemas.microsoft.com/office/word/2010/wordml" xmlns:w15="http://schemas.microsoft.com/office/word/2012/wordml" mc:Ignorable="w14 w15">
+<w:styles xmlns:mc="http://schemas.openxmlformats.org/markup-compatibility/2006" xmlns:r="http://schemas.openxmlformats.org/officeDocument/2006/relationships" xmlns:w="http://schemas.openxmlformats.org/wordprocessingml/2006/main" xmlns:w14="http://schemas.microsoft.com/office/word/2010/wordml" xmlns:w15="http://schemas.microsoft.com/office/word/2012/wordml" xmlns:w16cid="http://schemas.microsoft.com/office/word/2016/wordml/cid" xmlns:w16se="http://schemas.microsoft.com/office/word/2015/wordml/symex" mc:Ignorable="w14 w15 w16se w16cid">
   <w:docDefaults>
     <w:rPrDefault>
       <w:rPr>
@@ -18219,7 +18258,7 @@
     </w:rPrDefault>
     <w:pPrDefault/>
   </w:docDefaults>
-  <w:latentStyles w:defLockedState="0" w:defUIPriority="0" w:defSemiHidden="0" w:defUnhideWhenUsed="0" w:defQFormat="0" w:count="371">
+  <w:latentStyles w:defLockedState="0" w:defUIPriority="0" w:defSemiHidden="0" w:defUnhideWhenUsed="0" w:defQFormat="0" w:count="376">
     <w:lsdException w:name="Normal" w:qFormat="1"/>
     <w:lsdException w:name="heading 1" w:qFormat="1"/>
     <w:lsdException w:name="heading 2" w:semiHidden="1" w:unhideWhenUsed="1" w:qFormat="1"/>
@@ -18317,7 +18356,7 @@
     <w:lsdException w:name="HTML Sample" w:semiHidden="1" w:unhideWhenUsed="1"/>
     <w:lsdException w:name="HTML Typewriter" w:semiHidden="1" w:unhideWhenUsed="1"/>
     <w:lsdException w:name="HTML Variable" w:semiHidden="1" w:unhideWhenUsed="1"/>
-    <w:lsdException w:name="Normal Table" w:semiHidden="1" w:uiPriority="99" w:unhideWhenUsed="1"/>
+    <w:lsdException w:name="Normal Table" w:uiPriority="99"/>
     <w:lsdException w:name="annotation subject" w:semiHidden="1" w:unhideWhenUsed="1"/>
     <w:lsdException w:name="No List" w:semiHidden="1" w:uiPriority="99" w:unhideWhenUsed="1"/>
     <w:lsdException w:name="Outline List 1" w:semiHidden="1" w:uiPriority="99" w:unhideWhenUsed="1"/>
@@ -18360,11 +18399,8 @@
     <w:lsdException w:name="Table Contemporary" w:semiHidden="1" w:unhideWhenUsed="1"/>
     <w:lsdException w:name="Table Elegant" w:semiHidden="1" w:unhideWhenUsed="1"/>
     <w:lsdException w:name="Table Professional" w:semiHidden="1" w:unhideWhenUsed="1"/>
-    <w:lsdException w:name="Table Subtle 1" w:semiHidden="1" w:unhideWhenUsed="1"/>
     <w:lsdException w:name="Table Subtle 2" w:semiHidden="1" w:unhideWhenUsed="1"/>
     <w:lsdException w:name="Table Web 1" w:semiHidden="1" w:unhideWhenUsed="1"/>
-    <w:lsdException w:name="Table Web 2" w:semiHidden="1" w:unhideWhenUsed="1"/>
-    <w:lsdException w:name="Table Web 3" w:semiHidden="1" w:unhideWhenUsed="1"/>
     <w:lsdException w:name="Balloon Text" w:semiHidden="1" w:unhideWhenUsed="1"/>
     <w:lsdException w:name="Table Theme" w:semiHidden="1" w:unhideWhenUsed="1"/>
     <w:lsdException w:name="Placeholder Text" w:semiHidden="1" w:uiPriority="99"/>
@@ -18582,6 +18618,11 @@
     <w:lsdException w:name="List Table 5 Dark Accent 6" w:uiPriority="50"/>
     <w:lsdException w:name="List Table 6 Colorful Accent 6" w:uiPriority="51"/>
     <w:lsdException w:name="List Table 7 Colorful Accent 6" w:uiPriority="52"/>
+    <w:lsdException w:name="Mention" w:semiHidden="1" w:uiPriority="99" w:unhideWhenUsed="1"/>
+    <w:lsdException w:name="Smart Hyperlink" w:semiHidden="1" w:uiPriority="99" w:unhideWhenUsed="1"/>
+    <w:lsdException w:name="Hashtag" w:semiHidden="1" w:uiPriority="99" w:unhideWhenUsed="1"/>
+    <w:lsdException w:name="Unresolved Mention" w:semiHidden="1" w:uiPriority="99" w:unhideWhenUsed="1"/>
+    <w:lsdException w:name="Smart Link" w:semiHidden="1" w:uiPriority="99" w:unhideWhenUsed="1"/>
   </w:latentStyles>
   <w:style w:type="paragraph" w:default="1" w:styleId="a">
     <w:name w:val="Normal"/>
@@ -18600,7 +18641,7 @@
     <w:name w:val="heading 1"/>
     <w:basedOn w:val="a"/>
     <w:next w:val="a"/>
-    <w:link w:val="1Char"/>
+    <w:link w:val="10"/>
     <w:qFormat/>
     <w:pPr>
       <w:keepNext/>
@@ -18678,14 +18719,14 @@
   <w:style w:type="paragraph" w:styleId="a6">
     <w:name w:val="endnote text"/>
     <w:basedOn w:val="a"/>
-    <w:link w:val="Char"/>
+    <w:link w:val="a7"/>
     <w:uiPriority w:val="99"/>
     <w:unhideWhenUsed/>
     <w:pPr>
       <w:jc w:val="left"/>
     </w:pPr>
   </w:style>
-  <w:style w:type="paragraph" w:styleId="a7">
+  <w:style w:type="paragraph" w:styleId="a8">
     <w:name w:val="Balloon Text"/>
     <w:basedOn w:val="a"/>
     <w:semiHidden/>
@@ -18694,7 +18735,7 @@
       <w:szCs w:val="18"/>
     </w:rPr>
   </w:style>
-  <w:style w:type="paragraph" w:styleId="a8">
+  <w:style w:type="paragraph" w:styleId="a9">
     <w:name w:val="footer"/>
     <w:basedOn w:val="a"/>
     <w:qFormat/>
@@ -18711,7 +18752,7 @@
       <w:szCs w:val="18"/>
     </w:rPr>
   </w:style>
-  <w:style w:type="paragraph" w:styleId="a9">
+  <w:style w:type="paragraph" w:styleId="aa">
     <w:name w:val="header"/>
     <w:basedOn w:val="a"/>
     <w:qFormat/>
@@ -18746,7 +18787,7 @@
       <w:sz w:val="24"/>
     </w:rPr>
   </w:style>
-  <w:style w:type="paragraph" w:styleId="aa">
+  <w:style w:type="paragraph" w:styleId="ab">
     <w:name w:val="Normal (Web)"/>
     <w:basedOn w:val="a"/>
     <w:pPr>
@@ -18760,7 +18801,7 @@
       <w:sz w:val="24"/>
     </w:rPr>
   </w:style>
-  <w:style w:type="character" w:styleId="ab">
+  <w:style w:type="character" w:styleId="ac">
     <w:name w:val="endnote reference"/>
     <w:basedOn w:val="a0"/>
     <w:uiPriority w:val="99"/>
@@ -18769,12 +18810,12 @@
       <w:vertAlign w:val="superscript"/>
     </w:rPr>
   </w:style>
-  <w:style w:type="character" w:styleId="ac">
+  <w:style w:type="character" w:styleId="ad">
     <w:name w:val="page number"/>
     <w:basedOn w:val="a0"/>
     <w:qFormat/>
   </w:style>
-  <w:style w:type="character" w:styleId="ad">
+  <w:style w:type="character" w:styleId="ae">
     <w:name w:val="Hyperlink"/>
     <w:basedOn w:val="a0"/>
     <w:unhideWhenUsed/>
@@ -18783,7 +18824,7 @@
       <w:u w:val="single"/>
     </w:rPr>
   </w:style>
-  <w:style w:type="character" w:styleId="ae">
+  <w:style w:type="character" w:styleId="af">
     <w:name w:val="annotation reference"/>
     <w:semiHidden/>
     <w:rPr>
@@ -18791,7 +18832,7 @@
       <w:szCs w:val="21"/>
     </w:rPr>
   </w:style>
-  <w:style w:type="table" w:styleId="af">
+  <w:style w:type="table" w:styleId="af0">
     <w:name w:val="Table Grid"/>
     <w:basedOn w:val="a1"/>
     <w:pPr>
@@ -18808,7 +18849,7 @@
       </w:tblBorders>
     </w:tblPr>
   </w:style>
-  <w:style w:type="paragraph" w:customStyle="1" w:styleId="10">
+  <w:style w:type="paragraph" w:customStyle="1" w:styleId="11">
     <w:name w:val="列表段落1"/>
     <w:basedOn w:val="a"/>
     <w:uiPriority w:val="34"/>
@@ -18817,8 +18858,8 @@
       <w:ind w:firstLineChars="200" w:firstLine="420"/>
     </w:pPr>
   </w:style>
-  <w:style w:type="character" w:customStyle="1" w:styleId="1Char">
-    <w:name w:val="标题 1 Char"/>
+  <w:style w:type="character" w:customStyle="1" w:styleId="10">
+    <w:name w:val="标题 1 字符"/>
     <w:basedOn w:val="a0"/>
     <w:link w:val="1"/>
     <w:rPr>
@@ -18837,8 +18878,8 @@
       <w:ind w:firstLineChars="200" w:firstLine="420"/>
     </w:pPr>
   </w:style>
-  <w:style w:type="character" w:customStyle="1" w:styleId="Char">
-    <w:name w:val="尾注文本 Char"/>
+  <w:style w:type="character" w:customStyle="1" w:styleId="a7">
+    <w:name w:val="尾注文本 字符"/>
     <w:basedOn w:val="a0"/>
     <w:link w:val="a6"/>
     <w:uiPriority w:val="99"/>
@@ -18849,7 +18890,7 @@
       <w:szCs w:val="24"/>
     </w:rPr>
   </w:style>
-  <w:style w:type="paragraph" w:styleId="af0">
+  <w:style w:type="paragraph" w:styleId="af1">
     <w:name w:val="List Paragraph"/>
     <w:basedOn w:val="a"/>
     <w:uiPriority w:val="99"/>
@@ -19167,7 +19208,7 @@
 </file>
 
 <file path=customXml/itemProps2.xml><?xml version="1.0" encoding="utf-8"?>
-<ds:datastoreItem xmlns:ds="http://schemas.openxmlformats.org/officeDocument/2006/customXml" ds:itemID="{875FB4ED-8653-433D-8754-9066C9F77CD3}">
+<ds:datastoreItem xmlns:ds="http://schemas.openxmlformats.org/officeDocument/2006/customXml" ds:itemID="{7698C9EF-7978-4A74-8EA3-6F9C3B4A7AEE}">
   <ds:schemaRefs>
     <ds:schemaRef ds:uri="http://schemas.openxmlformats.org/officeDocument/2006/bibliography"/>
   </ds:schemaRefs>

--- a/黄文章 - 教学档案.docx
+++ b/黄文章 - 教学档案.docx
@@ -238,27 +238,7 @@
                 <w:sz w:val="28"/>
                 <w:szCs w:val="28"/>
               </w:rPr>
-              <w:t xml:space="preserve"> </w:t>
-            </w:r>
-            <w:proofErr w:type="gramStart"/>
-            <w:r>
-              <w:rPr>
-                <w:rFonts w:ascii="黑体" w:eastAsia="黑体" w:hAnsi="黑体" w:cs="黑体" w:hint="eastAsia"/>
-                <w:bCs/>
-                <w:sz w:val="28"/>
-                <w:szCs w:val="28"/>
-              </w:rPr>
-              <w:t>以逸宿</w:t>
-            </w:r>
-            <w:proofErr w:type="gramEnd"/>
-            <w:r>
-              <w:rPr>
-                <w:rFonts w:ascii="黑体" w:eastAsia="黑体" w:hAnsi="黑体" w:cs="黑体" w:hint="eastAsia"/>
-                <w:bCs/>
-                <w:sz w:val="28"/>
-                <w:szCs w:val="28"/>
-              </w:rPr>
-              <w:t>APP为例</w:t>
+              <w:t xml:space="preserve"> 以逸宿APP为例</w:t>
             </w:r>
           </w:p>
         </w:tc>
@@ -322,7 +302,6 @@
                 <w:szCs w:val="28"/>
               </w:rPr>
             </w:pPr>
-            <w:proofErr w:type="gramStart"/>
             <w:r>
               <w:rPr>
                 <w:rFonts w:ascii="黑体" w:eastAsia="黑体" w:hAnsi="黑体" w:cs="黑体" w:hint="eastAsia"/>
@@ -332,7 +311,6 @@
               </w:rPr>
               <w:t>黄文章</w:t>
             </w:r>
-            <w:proofErr w:type="gramEnd"/>
           </w:p>
         </w:tc>
       </w:tr>
@@ -772,7 +750,6 @@
         </w:rPr>
         <w:t>O</w:t>
       </w:r>
-      <w:proofErr w:type="gramStart"/>
       <w:r>
         <w:rPr>
           <w:rFonts w:hint="eastAsia"/>
@@ -782,7 +759,6 @@
         </w:rPr>
         <w:t>一</w:t>
       </w:r>
-      <w:proofErr w:type="gramEnd"/>
       <w:r>
         <w:rPr>
           <w:b/>
@@ -1267,7 +1243,6 @@
                 <w:sz w:val="24"/>
               </w:rPr>
             </w:pPr>
-            <w:proofErr w:type="gramStart"/>
             <w:r>
               <w:rPr>
                 <w:rFonts w:asciiTheme="minorEastAsia" w:eastAsiaTheme="minorEastAsia" w:hAnsiTheme="minorEastAsia" w:cstheme="minorEastAsia" w:hint="eastAsia"/>
@@ -1275,7 +1250,6 @@
               </w:rPr>
               <w:t>黄文章</w:t>
             </w:r>
-            <w:proofErr w:type="gramEnd"/>
           </w:p>
         </w:tc>
         <w:tc>
@@ -1746,23 +1720,7 @@
                 <w:rFonts w:ascii="宋体" w:hAnsi="宋体" w:cs="等线" w:hint="eastAsia"/>
                 <w:sz w:val="24"/>
               </w:rPr>
-              <w:t>，解决出行住宿的问题，带动了部分区域的经济和发展，并且</w:t>
-            </w:r>
-            <w:proofErr w:type="gramStart"/>
-            <w:r>
-              <w:rPr>
-                <w:rFonts w:ascii="宋体" w:hAnsi="宋体" w:cs="等线" w:hint="eastAsia"/>
-                <w:sz w:val="24"/>
-              </w:rPr>
-              <w:t>提供景点</w:t>
-            </w:r>
-            <w:proofErr w:type="gramEnd"/>
-            <w:r>
-              <w:rPr>
-                <w:rFonts w:ascii="宋体" w:hAnsi="宋体" w:cs="等线" w:hint="eastAsia"/>
-                <w:sz w:val="24"/>
-              </w:rPr>
-              <w:t>咨询、和商家沟通等功能，减少旅游的负担，增加旅游的乐趣。</w:t>
+              <w:t>，解决出行住宿的问题，带动了部分区域的经济和发展，并且提供景点咨询、和商家沟通等功能，减少旅游的负担，增加旅游的乐趣。</w:t>
             </w:r>
           </w:p>
         </w:tc>
@@ -2245,25 +2203,7 @@
                 <w:szCs w:val="18"/>
                 <w:shd w:val="clear" w:color="auto" w:fill="FFFFFF"/>
               </w:rPr>
-              <w:t>手机app的动</w:t>
-            </w:r>
-            <w:proofErr w:type="gramStart"/>
-            <w:r>
-              <w:rPr>
-                <w:rFonts w:ascii="宋体" w:hAnsi="宋体"/>
-                <w:szCs w:val="18"/>
-                <w:shd w:val="clear" w:color="auto" w:fill="FFFFFF"/>
-              </w:rPr>
-              <w:t>效设计</w:t>
-            </w:r>
-            <w:proofErr w:type="gramEnd"/>
-            <w:r>
-              <w:rPr>
-                <w:rFonts w:ascii="宋体" w:hAnsi="宋体"/>
-                <w:szCs w:val="18"/>
-                <w:shd w:val="clear" w:color="auto" w:fill="FFFFFF"/>
-              </w:rPr>
-              <w:t>研究</w:t>
+              <w:t>手机app的动效设计研究</w:t>
             </w:r>
             <w:r>
               <w:rPr>
@@ -2709,21 +2649,12 @@
               </w:rPr>
               <w:t xml:space="preserve">[6] </w:t>
             </w:r>
-            <w:proofErr w:type="gramStart"/>
             <w:r>
               <w:rPr>
                 <w:rFonts w:ascii="宋体" w:hAnsi="宋体" w:hint="eastAsia"/>
                 <w:szCs w:val="21"/>
               </w:rPr>
-              <w:t>余梦瑶</w:t>
-            </w:r>
-            <w:proofErr w:type="gramEnd"/>
-            <w:r>
-              <w:rPr>
-                <w:rFonts w:ascii="宋体" w:hAnsi="宋体" w:hint="eastAsia"/>
-                <w:szCs w:val="21"/>
-              </w:rPr>
-              <w:t>．品牌文化视角下APP应用图标设计研究[</w:t>
+              <w:t>余梦瑶．品牌文化视角下APP应用图标设计研究[</w:t>
             </w:r>
             <w:r>
               <w:rPr>
@@ -2785,40 +2716,15 @@
                 <w:rFonts w:ascii="宋体" w:hAnsi="宋体" w:hint="eastAsia"/>
                 <w:szCs w:val="21"/>
               </w:rPr>
-              <w:t>陈</w:t>
-            </w:r>
-            <w:proofErr w:type="gramStart"/>
+              <w:t>陈浩．</w:t>
+            </w:r>
             <w:r>
               <w:rPr>
                 <w:rFonts w:ascii="宋体" w:hAnsi="宋体" w:hint="eastAsia"/>
                 <w:szCs w:val="21"/>
               </w:rPr>
-              <w:t>浩</w:t>
-            </w:r>
-            <w:proofErr w:type="gramEnd"/>
-            <w:r>
-              <w:rPr>
-                <w:rFonts w:ascii="宋体" w:hAnsi="宋体" w:hint="eastAsia"/>
-                <w:szCs w:val="21"/>
-              </w:rPr>
-              <w:t>．</w:t>
-            </w:r>
-            <w:r>
-              <w:rPr>
-                <w:rFonts w:ascii="宋体" w:hAnsi="宋体" w:hint="eastAsia"/>
-                <w:szCs w:val="21"/>
-              </w:rPr>
-              <w:t>必须了解</w:t>
-            </w:r>
-            <w:proofErr w:type="gramStart"/>
-            <w:r>
-              <w:rPr>
-                <w:rFonts w:ascii="宋体" w:hAnsi="宋体" w:hint="eastAsia"/>
-                <w:szCs w:val="21"/>
-              </w:rPr>
-              <w:t>的职场心理学</w:t>
-            </w:r>
-            <w:proofErr w:type="gramEnd"/>
+              <w:t>必须了解的职场心理学</w:t>
+            </w:r>
             <w:r>
               <w:rPr>
                 <w:rFonts w:ascii="宋体" w:hAnsi="宋体" w:hint="eastAsia"/>
@@ -2894,25 +2800,7 @@
                 <w:szCs w:val="21"/>
                 <w:shd w:val="clear" w:color="auto" w:fill="FFFFFF"/>
               </w:rPr>
-              <w:t>基于视知觉图</w:t>
-            </w:r>
-            <w:proofErr w:type="gramStart"/>
-            <w:r>
-              <w:rPr>
-                <w:rFonts w:ascii="宋体" w:hAnsi="宋体"/>
-                <w:szCs w:val="21"/>
-                <w:shd w:val="clear" w:color="auto" w:fill="FFFFFF"/>
-              </w:rPr>
-              <w:t>底关系</w:t>
-            </w:r>
-            <w:proofErr w:type="gramEnd"/>
-            <w:r>
-              <w:rPr>
-                <w:rFonts w:ascii="宋体" w:hAnsi="宋体"/>
-                <w:szCs w:val="21"/>
-                <w:shd w:val="clear" w:color="auto" w:fill="FFFFFF"/>
-              </w:rPr>
-              <w:t>的建筑外立面形式构成研究</w:t>
+              <w:t>基于视知觉图底关系的建筑外立面形式构成研究</w:t>
             </w:r>
             <w:r>
               <w:rPr>
@@ -3138,7 +3026,6 @@
               </w:rPr>
               <w:t xml:space="preserve">] </w:t>
             </w:r>
-            <w:proofErr w:type="gramStart"/>
             <w:r>
               <w:rPr>
                 <w:rFonts w:ascii="宋体" w:hAnsi="宋体" w:cs="Arial"/>
@@ -3147,7 +3034,6 @@
               </w:rPr>
               <w:t>易剑波</w:t>
             </w:r>
-            <w:proofErr w:type="gramEnd"/>
             <w:r>
               <w:rPr>
                 <w:rFonts w:hint="eastAsia"/>
@@ -3289,23 +3175,13 @@
               </w:rPr>
               <w:t>．</w:t>
             </w:r>
-            <w:proofErr w:type="gramStart"/>
             <w:r>
               <w:rPr>
                 <w:rFonts w:ascii="宋体" w:hAnsi="宋体"/>
                 <w:szCs w:val="21"/>
                 <w:shd w:val="clear" w:color="auto" w:fill="FFFFFF"/>
               </w:rPr>
-              <w:t>云媒体</w:t>
-            </w:r>
-            <w:proofErr w:type="gramEnd"/>
-            <w:r>
-              <w:rPr>
-                <w:rFonts w:ascii="宋体" w:hAnsi="宋体"/>
-                <w:szCs w:val="21"/>
-                <w:shd w:val="clear" w:color="auto" w:fill="FFFFFF"/>
-              </w:rPr>
-              <w:t>技术架构与趋势分析</w:t>
+              <w:t>云媒体技术架构与趋势分析</w:t>
             </w:r>
             <w:r>
               <w:rPr>
@@ -3721,23 +3597,7 @@
                 <w:rFonts w:ascii="宋体" w:hAnsi="宋体" w:hint="eastAsia"/>
                 <w:szCs w:val="21"/>
               </w:rPr>
-              <w:t>Node.JS</w:t>
-            </w:r>
-            <w:proofErr w:type="gramStart"/>
-            <w:r>
-              <w:rPr>
-                <w:rFonts w:ascii="宋体" w:hAnsi="宋体" w:hint="eastAsia"/>
-                <w:szCs w:val="21"/>
-              </w:rPr>
-              <w:t>博客系统</w:t>
-            </w:r>
-            <w:proofErr w:type="gramEnd"/>
-            <w:r>
-              <w:rPr>
-                <w:rFonts w:ascii="宋体" w:hAnsi="宋体" w:hint="eastAsia"/>
-                <w:szCs w:val="21"/>
-              </w:rPr>
-              <w:t>的设计与实现[</w:t>
+              <w:t>Node.JS博客系统的设计与实现[</w:t>
             </w:r>
             <w:r>
               <w:rPr>
@@ -4848,23 +4708,7 @@
           <w:rFonts w:hint="eastAsia"/>
           <w:sz w:val="24"/>
         </w:rPr>
-        <w:t>任务书一经审定，指导教师和学生不得随意更改，如因特殊情况确需变更，应在完成开题报告之前，填写《重庆邮电大学毕业设计（论文）更改题目审批表》，</w:t>
-      </w:r>
-      <w:proofErr w:type="gramStart"/>
-      <w:r>
-        <w:rPr>
-          <w:rFonts w:hint="eastAsia"/>
-          <w:sz w:val="24"/>
-        </w:rPr>
-        <w:t>报专业</w:t>
-      </w:r>
-      <w:proofErr w:type="gramEnd"/>
-      <w:r>
-        <w:rPr>
-          <w:rFonts w:hint="eastAsia"/>
-          <w:sz w:val="24"/>
-        </w:rPr>
-        <w:t>负责人审核、学院复核批准后执行，并报教务处备案。</w:t>
+        <w:t>任务书一经审定，指导教师和学生不得随意更改，如因特殊情况确需变更，应在完成开题报告之前，填写《重庆邮电大学毕业设计（论文）更改题目审批表》，报专业负责人审核、学院复核批准后执行，并报教务处备案。</w:t>
       </w:r>
     </w:p>
     <w:p>
@@ -5095,7 +4939,6 @@
                 <w:sz w:val="24"/>
               </w:rPr>
             </w:pPr>
-            <w:proofErr w:type="gramStart"/>
             <w:r>
               <w:rPr>
                 <w:rFonts w:asciiTheme="minorEastAsia" w:eastAsiaTheme="minorEastAsia" w:hAnsiTheme="minorEastAsia" w:cstheme="minorEastAsia" w:hint="eastAsia"/>
@@ -5103,7 +4946,6 @@
               </w:rPr>
               <w:t>黄文章</w:t>
             </w:r>
-            <w:proofErr w:type="gramEnd"/>
           </w:p>
         </w:tc>
         <w:tc>
@@ -5625,23 +5467,7 @@
                 <w:rFonts w:ascii="宋体" w:hAnsi="宋体" w:cs="宋体" w:hint="eastAsia"/>
                 <w:sz w:val="24"/>
               </w:rPr>
-              <w:t>2，问卷调查法；通过QQ群，</w:t>
-            </w:r>
-            <w:proofErr w:type="gramStart"/>
-            <w:r>
-              <w:rPr>
-                <w:rFonts w:ascii="宋体" w:hAnsi="宋体" w:cs="宋体" w:hint="eastAsia"/>
-                <w:sz w:val="24"/>
-              </w:rPr>
-              <w:t>微信群</w:t>
-            </w:r>
-            <w:proofErr w:type="gramEnd"/>
-            <w:r>
-              <w:rPr>
-                <w:rFonts w:ascii="宋体" w:hAnsi="宋体" w:cs="宋体" w:hint="eastAsia"/>
-                <w:sz w:val="24"/>
-              </w:rPr>
-              <w:t>，朋友圈或其他社交媒体采取问卷调查的方法</w:t>
+              <w:t>2，问卷调查法；通过QQ群，微信群，朋友圈或其他社交媒体采取问卷调查的方法</w:t>
             </w:r>
           </w:p>
           <w:p>
@@ -6067,23 +5893,7 @@
                 <w:rFonts w:ascii="宋体" w:hAnsi="宋体" w:cs="宋体" w:hint="eastAsia"/>
                 <w:sz w:val="24"/>
               </w:rPr>
-              <w:t>遵循google design规范，解决交互设计中遇到过多的和不必要的动画，光效，运动等带来的性能问题和</w:t>
-            </w:r>
-            <w:proofErr w:type="gramStart"/>
-            <w:r>
-              <w:rPr>
-                <w:rFonts w:ascii="宋体" w:hAnsi="宋体" w:cs="宋体" w:hint="eastAsia"/>
-                <w:sz w:val="24"/>
-              </w:rPr>
-              <w:t>非友好</w:t>
-            </w:r>
-            <w:proofErr w:type="gramEnd"/>
-            <w:r>
-              <w:rPr>
-                <w:rFonts w:ascii="宋体" w:hAnsi="宋体" w:cs="宋体" w:hint="eastAsia"/>
-                <w:sz w:val="24"/>
-              </w:rPr>
-              <w:t>的用户体验。问卷调查各个年龄阶段用户群体在使用相关APP的场景和需求。</w:t>
+              <w:t>遵循google design规范，解决交互设计中遇到过多的和不必要的动画，光效，运动等带来的性能问题和非友好的用户体验。问卷调查各个年龄阶段用户群体在使用相关APP的场景和需求。</w:t>
             </w:r>
           </w:p>
           <w:p>
@@ -7326,7 +7136,6 @@
                 <w:sz w:val="24"/>
               </w:rPr>
             </w:pPr>
-            <w:proofErr w:type="gramStart"/>
             <w:r>
               <w:rPr>
                 <w:rFonts w:asciiTheme="minorEastAsia" w:eastAsiaTheme="minorEastAsia" w:hAnsiTheme="minorEastAsia" w:cstheme="minorEastAsia" w:hint="eastAsia"/>
@@ -7334,7 +7143,6 @@
               </w:rPr>
               <w:t>黄文章</w:t>
             </w:r>
-            <w:proofErr w:type="gramEnd"/>
           </w:p>
         </w:tc>
         <w:tc>
@@ -8371,22 +8179,8 @@
           <w:szCs w:val="30"/>
         </w:rPr>
       </w:pPr>
-    </w:p>
-    <w:p>
-      <w:pPr>
-        <w:keepNext/>
-        <w:keepLines/>
-        <w:snapToGrid w:val="0"/>
-        <w:spacing w:beforeLines="50" w:before="156" w:afterLines="50" w:after="156"/>
-        <w:jc w:val="center"/>
-        <w:outlineLvl w:val="0"/>
-        <w:rPr>
-          <w:rFonts w:ascii="黑体" w:eastAsia="黑体" w:hAnsi="黑体"/>
-          <w:b/>
-          <w:sz w:val="30"/>
-          <w:szCs w:val="30"/>
-        </w:rPr>
-      </w:pPr>
+      <w:bookmarkStart w:id="8" w:name="_GoBack"/>
+      <w:bookmarkEnd w:id="8"/>
       <w:r>
         <w:rPr>
           <w:rFonts w:ascii="黑体" w:eastAsia="黑体" w:hAnsi="黑体" w:hint="eastAsia"/>
@@ -8394,6 +8188,7 @@
           <w:sz w:val="30"/>
           <w:szCs w:val="30"/>
         </w:rPr>
+        <w:lastRenderedPageBreak/>
         <w:t>重庆邮电大学本科毕业设计（论文）中期检查表</w:t>
       </w:r>
     </w:p>
@@ -8539,7 +8334,6 @@
                 <w:sz w:val="24"/>
               </w:rPr>
             </w:pPr>
-            <w:proofErr w:type="gramStart"/>
             <w:r>
               <w:rPr>
                 <w:rFonts w:asciiTheme="minorEastAsia" w:eastAsiaTheme="minorEastAsia" w:hAnsiTheme="minorEastAsia" w:cstheme="minorEastAsia" w:hint="eastAsia"/>
@@ -8547,7 +8341,6 @@
               </w:rPr>
               <w:t>黄文章</w:t>
             </w:r>
-            <w:proofErr w:type="gramEnd"/>
           </w:p>
         </w:tc>
         <w:tc>
@@ -8597,8 +8390,8 @@
                 <w:sz w:val="24"/>
               </w:rPr>
             </w:pPr>
-            <w:bookmarkStart w:id="8" w:name="zqjc_zyname"/>
-            <w:bookmarkEnd w:id="8"/>
+            <w:bookmarkStart w:id="9" w:name="zqjc_zyname"/>
+            <w:bookmarkEnd w:id="9"/>
             <w:r>
               <w:rPr>
                 <w:rFonts w:ascii="宋体" w:hAnsi="宋体" w:hint="eastAsia"/>
@@ -9268,22 +9061,22 @@
                 <w:rFonts w:ascii="宋体" w:hAnsi="宋体" w:hint="eastAsia"/>
                 <w:sz w:val="24"/>
               </w:rPr>
+              <w:t>师</w:t>
+            </w:r>
+          </w:p>
+          <w:p>
+            <w:pPr>
+              <w:rPr>
+                <w:rFonts w:ascii="宋体" w:hAnsi="宋体"/>
+                <w:sz w:val="24"/>
+              </w:rPr>
+            </w:pPr>
+            <w:r>
+              <w:rPr>
+                <w:rFonts w:ascii="宋体" w:hAnsi="宋体" w:hint="eastAsia"/>
+                <w:sz w:val="24"/>
+              </w:rPr>
               <w:lastRenderedPageBreak/>
-              <w:t>师</w:t>
-            </w:r>
-          </w:p>
-          <w:p>
-            <w:pPr>
-              <w:rPr>
-                <w:rFonts w:ascii="宋体" w:hAnsi="宋体"/>
-                <w:sz w:val="24"/>
-              </w:rPr>
-            </w:pPr>
-            <w:r>
-              <w:rPr>
-                <w:rFonts w:ascii="宋体" w:hAnsi="宋体" w:hint="eastAsia"/>
-                <w:sz w:val="24"/>
-              </w:rPr>
               <w:t>填</w:t>
             </w:r>
           </w:p>
@@ -9351,8 +9144,8 @@
                 <w:sz w:val="24"/>
               </w:rPr>
             </w:pPr>
-            <w:bookmarkStart w:id="9" w:name="zqjc_wxqk1"/>
-            <w:bookmarkEnd w:id="9"/>
+            <w:bookmarkStart w:id="10" w:name="zqjc_wxqk1"/>
+            <w:bookmarkEnd w:id="10"/>
             <w:r>
               <w:rPr>
                 <w:rFonts w:ascii="宋体" w:hAnsi="宋体" w:hint="eastAsia"/>
@@ -9360,8 +9153,8 @@
               </w:rPr>
               <w:t>□优□</w:t>
             </w:r>
-            <w:bookmarkStart w:id="10" w:name="zqjc_wxqk2"/>
-            <w:bookmarkEnd w:id="10"/>
+            <w:bookmarkStart w:id="11" w:name="zqjc_wxqk2"/>
+            <w:bookmarkEnd w:id="11"/>
             <w:r>
               <w:rPr>
                 <w:rFonts w:ascii="宋体" w:hAnsi="宋体" w:hint="eastAsia"/>
@@ -9369,8 +9162,8 @@
               </w:rPr>
               <w:t>良□</w:t>
             </w:r>
-            <w:bookmarkStart w:id="11" w:name="zqjc_wxqk3"/>
-            <w:bookmarkEnd w:id="11"/>
+            <w:bookmarkStart w:id="12" w:name="zqjc_wxqk3"/>
+            <w:bookmarkEnd w:id="12"/>
             <w:r>
               <w:rPr>
                 <w:rFonts w:ascii="宋体" w:hAnsi="宋体" w:hint="eastAsia"/>
@@ -9378,8 +9171,8 @@
               </w:rPr>
               <w:t>合格□</w:t>
             </w:r>
-            <w:bookmarkStart w:id="12" w:name="zqjc_wxqk4"/>
-            <w:bookmarkEnd w:id="12"/>
+            <w:bookmarkStart w:id="13" w:name="zqjc_wxqk4"/>
+            <w:bookmarkEnd w:id="13"/>
             <w:r>
               <w:rPr>
                 <w:rFonts w:ascii="宋体" w:hAnsi="宋体" w:hint="eastAsia"/>
@@ -9464,8 +9257,8 @@
                 <w:sz w:val="24"/>
               </w:rPr>
             </w:pPr>
-            <w:bookmarkStart w:id="13" w:name="zqjc_jftz1"/>
-            <w:bookmarkEnd w:id="13"/>
+            <w:bookmarkStart w:id="14" w:name="zqjc_jftz1"/>
+            <w:bookmarkEnd w:id="14"/>
             <w:r>
               <w:rPr>
                 <w:rFonts w:ascii="宋体" w:hAnsi="宋体" w:hint="eastAsia"/>
@@ -9473,8 +9266,8 @@
               </w:rPr>
               <w:t>□是</w:t>
             </w:r>
-            <w:bookmarkStart w:id="14" w:name="zqjc_jftz2"/>
-            <w:bookmarkEnd w:id="14"/>
+            <w:bookmarkStart w:id="15" w:name="zqjc_jftz2"/>
+            <w:bookmarkEnd w:id="15"/>
             <w:r>
               <w:rPr>
                 <w:rFonts w:ascii="宋体" w:hAnsi="宋体" w:hint="eastAsia"/>
@@ -9559,8 +9352,8 @@
                 <w:sz w:val="24"/>
               </w:rPr>
             </w:pPr>
-            <w:bookmarkStart w:id="15" w:name="zqjc_gzjd1"/>
-            <w:bookmarkEnd w:id="15"/>
+            <w:bookmarkStart w:id="16" w:name="zqjc_gzjd1"/>
+            <w:bookmarkEnd w:id="16"/>
             <w:r>
               <w:rPr>
                 <w:rFonts w:ascii="宋体" w:hAnsi="宋体" w:hint="eastAsia"/>
@@ -9568,8 +9361,8 @@
               </w:rPr>
               <w:t>□是</w:t>
             </w:r>
-            <w:bookmarkStart w:id="16" w:name="zqjc_gzjd2"/>
-            <w:bookmarkEnd w:id="16"/>
+            <w:bookmarkStart w:id="17" w:name="zqjc_gzjd2"/>
+            <w:bookmarkEnd w:id="17"/>
             <w:r>
               <w:rPr>
                 <w:rFonts w:ascii="宋体" w:hAnsi="宋体" w:hint="eastAsia"/>
@@ -9654,8 +9447,8 @@
                 <w:sz w:val="24"/>
               </w:rPr>
             </w:pPr>
-            <w:bookmarkStart w:id="17" w:name="zqjc_gzrw1"/>
-            <w:bookmarkEnd w:id="17"/>
+            <w:bookmarkStart w:id="18" w:name="zqjc_gzrw1"/>
+            <w:bookmarkEnd w:id="18"/>
             <w:r>
               <w:rPr>
                 <w:rFonts w:ascii="宋体" w:hAnsi="宋体" w:hint="eastAsia"/>
@@ -9663,8 +9456,8 @@
               </w:rPr>
               <w:t>□是</w:t>
             </w:r>
-            <w:bookmarkStart w:id="18" w:name="zqjc_gzrw2"/>
-            <w:bookmarkEnd w:id="18"/>
+            <w:bookmarkStart w:id="19" w:name="zqjc_gzrw2"/>
+            <w:bookmarkEnd w:id="19"/>
             <w:r>
               <w:rPr>
                 <w:rFonts w:ascii="宋体" w:hAnsi="宋体" w:hint="eastAsia"/>
@@ -9756,8 +9549,8 @@
                 <w:sz w:val="24"/>
               </w:rPr>
             </w:pPr>
-            <w:bookmarkStart w:id="19" w:name="zqjc_ywfy1"/>
-            <w:bookmarkEnd w:id="19"/>
+            <w:bookmarkStart w:id="20" w:name="zqjc_ywfy1"/>
+            <w:bookmarkEnd w:id="20"/>
             <w:r>
               <w:rPr>
                 <w:rFonts w:ascii="宋体" w:hAnsi="宋体" w:hint="eastAsia"/>
@@ -9765,8 +9558,8 @@
               </w:rPr>
               <w:t>□是</w:t>
             </w:r>
-            <w:bookmarkStart w:id="20" w:name="zqjc_ywfy2"/>
-            <w:bookmarkEnd w:id="20"/>
+            <w:bookmarkStart w:id="21" w:name="zqjc_ywfy2"/>
+            <w:bookmarkEnd w:id="21"/>
             <w:r>
               <w:rPr>
                 <w:rFonts w:ascii="宋体" w:hAnsi="宋体" w:hint="eastAsia"/>
@@ -9852,8 +9645,8 @@
                 <w:sz w:val="24"/>
               </w:rPr>
             </w:pPr>
-            <w:bookmarkStart w:id="21" w:name="zqjc_gztd1"/>
-            <w:bookmarkEnd w:id="21"/>
+            <w:bookmarkStart w:id="22" w:name="zqjc_gztd1"/>
+            <w:bookmarkEnd w:id="22"/>
             <w:r>
               <w:rPr>
                 <w:rFonts w:ascii="宋体" w:hAnsi="宋体" w:hint="eastAsia"/>
@@ -9861,8 +9654,8 @@
               </w:rPr>
               <w:t>□认真</w:t>
             </w:r>
-            <w:bookmarkStart w:id="22" w:name="zqjc_gztd2"/>
-            <w:bookmarkEnd w:id="22"/>
+            <w:bookmarkStart w:id="23" w:name="zqjc_gztd2"/>
+            <w:bookmarkEnd w:id="23"/>
             <w:r>
               <w:rPr>
                 <w:rFonts w:ascii="宋体" w:hAnsi="宋体" w:hint="eastAsia"/>
@@ -9870,8 +9663,8 @@
               </w:rPr>
               <w:t>□一般</w:t>
             </w:r>
-            <w:bookmarkStart w:id="23" w:name="zqjc_gztd3"/>
-            <w:bookmarkEnd w:id="23"/>
+            <w:bookmarkStart w:id="24" w:name="zqjc_gztd3"/>
+            <w:bookmarkEnd w:id="24"/>
             <w:r>
               <w:rPr>
                 <w:rFonts w:ascii="宋体" w:hAnsi="宋体" w:hint="eastAsia"/>
@@ -9945,10 +9738,10 @@
                 <w:sz w:val="24"/>
               </w:rPr>
             </w:pPr>
-            <w:bookmarkStart w:id="24" w:name="zqjc_tzyj1"/>
-            <w:bookmarkStart w:id="25" w:name="zqjc_tzsm"/>
-            <w:bookmarkEnd w:id="24"/>
+            <w:bookmarkStart w:id="25" w:name="zqjc_tzyj1"/>
+            <w:bookmarkStart w:id="26" w:name="zqjc_tzsm"/>
             <w:bookmarkEnd w:id="25"/>
+            <w:bookmarkEnd w:id="26"/>
           </w:p>
           <w:p>
             <w:pPr>
@@ -10029,8 +9822,6 @@
               </w:rPr>
               <w:t>其</w:t>
             </w:r>
-            <w:bookmarkStart w:id="26" w:name="_GoBack"/>
-            <w:bookmarkEnd w:id="26"/>
             <w:r>
               <w:rPr>
                 <w:rFonts w:ascii="宋体" w:hAnsi="宋体" w:hint="eastAsia"/>
@@ -10869,7 +10660,6 @@
                 <w:sz w:val="24"/>
               </w:rPr>
             </w:pPr>
-            <w:proofErr w:type="gramStart"/>
             <w:r>
               <w:rPr>
                 <w:rFonts w:asciiTheme="minorEastAsia" w:eastAsiaTheme="minorEastAsia" w:hAnsiTheme="minorEastAsia" w:cstheme="minorEastAsia" w:hint="eastAsia"/>
@@ -10878,7 +10668,6 @@
               </w:rPr>
               <w:t>黄文章</w:t>
             </w:r>
-            <w:proofErr w:type="gramEnd"/>
           </w:p>
         </w:tc>
         <w:tc>
@@ -12569,7 +12358,6 @@
                 <w:sz w:val="24"/>
               </w:rPr>
             </w:pPr>
-            <w:proofErr w:type="gramStart"/>
             <w:r>
               <w:rPr>
                 <w:rFonts w:asciiTheme="minorEastAsia" w:eastAsiaTheme="minorEastAsia" w:hAnsiTheme="minorEastAsia" w:cstheme="minorEastAsia" w:hint="eastAsia"/>
@@ -12578,7 +12366,6 @@
               </w:rPr>
               <w:t>黄文章</w:t>
             </w:r>
-            <w:proofErr w:type="gramEnd"/>
           </w:p>
         </w:tc>
         <w:tc>
@@ -13986,23 +13773,7 @@
                 <w:rFonts w:ascii="宋体" w:hAnsi="宋体" w:hint="eastAsia"/>
                 <w:sz w:val="24"/>
               </w:rPr>
-              <w:t>评定结论：（在</w:t>
-            </w:r>
-            <w:proofErr w:type="gramStart"/>
-            <w:r>
-              <w:rPr>
-                <w:rFonts w:ascii="宋体" w:hAnsi="宋体" w:hint="eastAsia"/>
-                <w:sz w:val="24"/>
-              </w:rPr>
-              <w:t>相应栏划“√”</w:t>
-            </w:r>
-            <w:proofErr w:type="gramEnd"/>
-            <w:r>
-              <w:rPr>
-                <w:rFonts w:ascii="宋体" w:hAnsi="宋体" w:hint="eastAsia"/>
-                <w:sz w:val="24"/>
-              </w:rPr>
-              <w:t>）</w:t>
+              <w:t>评定结论：（在相应栏划“√”）</w:t>
             </w:r>
           </w:p>
         </w:tc>
@@ -14308,7 +14079,6 @@
                 <w:sz w:val="24"/>
               </w:rPr>
             </w:pPr>
-            <w:proofErr w:type="gramStart"/>
             <w:r>
               <w:rPr>
                 <w:rFonts w:asciiTheme="minorEastAsia" w:eastAsiaTheme="minorEastAsia" w:hAnsiTheme="minorEastAsia" w:cstheme="minorEastAsia" w:hint="eastAsia"/>
@@ -14317,7 +14087,6 @@
               </w:rPr>
               <w:t>黄文章</w:t>
             </w:r>
-            <w:proofErr w:type="gramEnd"/>
           </w:p>
         </w:tc>
         <w:tc>
@@ -16114,7 +15883,6 @@
                 <w:sz w:val="24"/>
               </w:rPr>
             </w:pPr>
-            <w:proofErr w:type="gramStart"/>
             <w:r>
               <w:rPr>
                 <w:rFonts w:asciiTheme="minorEastAsia" w:eastAsiaTheme="minorEastAsia" w:hAnsiTheme="minorEastAsia" w:cstheme="minorEastAsia" w:hint="eastAsia"/>
@@ -16123,7 +15891,6 @@
               </w:rPr>
               <w:t>黄文章</w:t>
             </w:r>
-            <w:proofErr w:type="gramEnd"/>
           </w:p>
         </w:tc>
         <w:tc>
@@ -16631,7 +16398,6 @@
                 <w:sz w:val="24"/>
               </w:rPr>
             </w:pPr>
-            <w:proofErr w:type="gramStart"/>
             <w:r>
               <w:rPr>
                 <w:rFonts w:asciiTheme="minorEastAsia" w:eastAsiaTheme="minorEastAsia" w:hAnsiTheme="minorEastAsia" w:cstheme="minorEastAsia" w:hint="eastAsia"/>
@@ -16639,7 +16405,6 @@
               </w:rPr>
               <w:t>辩</w:t>
             </w:r>
-            <w:proofErr w:type="gramEnd"/>
           </w:p>
           <w:p>
             <w:pPr>
@@ -17206,23 +16971,7 @@
                 <w:rFonts w:asciiTheme="minorEastAsia" w:eastAsiaTheme="minorEastAsia" w:hAnsiTheme="minorEastAsia" w:cstheme="minorEastAsia" w:hint="eastAsia"/>
                 <w:sz w:val="24"/>
               </w:rPr>
-              <w:t>请</w:t>
-            </w:r>
-            <w:proofErr w:type="gramStart"/>
-            <w:r>
-              <w:rPr>
-                <w:rFonts w:asciiTheme="minorEastAsia" w:eastAsiaTheme="minorEastAsia" w:hAnsiTheme="minorEastAsia" w:cstheme="minorEastAsia" w:hint="eastAsia"/>
-                <w:sz w:val="24"/>
-              </w:rPr>
-              <w:t>勾选最终</w:t>
-            </w:r>
-            <w:proofErr w:type="gramEnd"/>
-            <w:r>
-              <w:rPr>
-                <w:rFonts w:asciiTheme="minorEastAsia" w:eastAsiaTheme="minorEastAsia" w:hAnsiTheme="minorEastAsia" w:cstheme="minorEastAsia" w:hint="eastAsia"/>
-                <w:sz w:val="24"/>
-              </w:rPr>
-              <w:t>成绩（单选）：</w:t>
+              <w:t>请勾选最终成绩（单选）：</w:t>
             </w:r>
           </w:p>
           <w:p>
@@ -18356,7 +18105,7 @@
     <w:lsdException w:name="HTML Sample" w:semiHidden="1" w:unhideWhenUsed="1"/>
     <w:lsdException w:name="HTML Typewriter" w:semiHidden="1" w:unhideWhenUsed="1"/>
     <w:lsdException w:name="HTML Variable" w:semiHidden="1" w:unhideWhenUsed="1"/>
-    <w:lsdException w:name="Normal Table" w:uiPriority="99"/>
+    <w:lsdException w:name="Normal Table" w:semiHidden="1" w:uiPriority="99" w:unhideWhenUsed="1"/>
     <w:lsdException w:name="annotation subject" w:semiHidden="1" w:unhideWhenUsed="1"/>
     <w:lsdException w:name="No List" w:semiHidden="1" w:uiPriority="99" w:unhideWhenUsed="1"/>
     <w:lsdException w:name="Outline List 1" w:semiHidden="1" w:uiPriority="99" w:unhideWhenUsed="1"/>
@@ -18399,8 +18148,11 @@
     <w:lsdException w:name="Table Contemporary" w:semiHidden="1" w:unhideWhenUsed="1"/>
     <w:lsdException w:name="Table Elegant" w:semiHidden="1" w:unhideWhenUsed="1"/>
     <w:lsdException w:name="Table Professional" w:semiHidden="1" w:unhideWhenUsed="1"/>
+    <w:lsdException w:name="Table Subtle 1" w:semiHidden="1" w:unhideWhenUsed="1"/>
     <w:lsdException w:name="Table Subtle 2" w:semiHidden="1" w:unhideWhenUsed="1"/>
     <w:lsdException w:name="Table Web 1" w:semiHidden="1" w:unhideWhenUsed="1"/>
+    <w:lsdException w:name="Table Web 2" w:semiHidden="1" w:unhideWhenUsed="1"/>
+    <w:lsdException w:name="Table Web 3" w:semiHidden="1" w:unhideWhenUsed="1"/>
     <w:lsdException w:name="Balloon Text" w:semiHidden="1" w:unhideWhenUsed="1"/>
     <w:lsdException w:name="Table Theme" w:semiHidden="1" w:unhideWhenUsed="1"/>
     <w:lsdException w:name="Placeholder Text" w:semiHidden="1" w:uiPriority="99"/>
@@ -19208,7 +18960,7 @@
 </file>
 
 <file path=customXml/itemProps2.xml><?xml version="1.0" encoding="utf-8"?>
-<ds:datastoreItem xmlns:ds="http://schemas.openxmlformats.org/officeDocument/2006/customXml" ds:itemID="{7698C9EF-7978-4A74-8EA3-6F9C3B4A7AEE}">
+<ds:datastoreItem xmlns:ds="http://schemas.openxmlformats.org/officeDocument/2006/customXml" ds:itemID="{D0662D4A-51A1-4334-B556-6D4B04C6828F}">
   <ds:schemaRefs>
     <ds:schemaRef ds:uri="http://schemas.openxmlformats.org/officeDocument/2006/bibliography"/>
   </ds:schemaRefs>
